--- a/Documentation/Link-Sammlung Live-Streaming.docx
+++ b/Documentation/Link-Sammlung Live-Streaming.docx
@@ -28,8 +28,6 @@
         </w:rPr>
         <w:t>JW-Player</w:t>
       </w:r>
-      <w:bookmarkStart w:id="0" w:name="_GoBack"/>
-      <w:bookmarkEnd w:id="0"/>
     </w:p>
     <w:p>
       <w:pPr>
@@ -37,19 +35,11 @@
           <w:lang w:val="de-CH"/>
         </w:rPr>
       </w:pPr>
-      <w:proofErr w:type="spellStart"/>
       <w:r>
         <w:rPr>
           <w:lang w:val="de-CH"/>
         </w:rPr>
-        <w:t>Github</w:t>
-      </w:r>
-      <w:proofErr w:type="spellEnd"/>
-      <w:r>
-        <w:rPr>
-          <w:lang w:val="de-CH"/>
-        </w:rPr>
-        <w:t xml:space="preserve"> &amp; Anleitung zur Einbindung in ein eigenes Projekt</w:t>
+        <w:t>Github &amp; Anleitung zur Einbindung in ein eigenes Projekt</w:t>
       </w:r>
     </w:p>
     <w:p>
@@ -64,64 +54,20 @@
             <w:rStyle w:val="Hyperlink"/>
             <w:lang w:val="de-CH"/>
           </w:rPr>
-          <w:t>https://github.</w:t>
-        </w:r>
-        <w:r>
-          <w:rPr>
-            <w:rStyle w:val="Hyperlink"/>
-            <w:lang w:val="de-CH"/>
-          </w:rPr>
-          <w:t>c</w:t>
-        </w:r>
-        <w:r>
-          <w:rPr>
-            <w:rStyle w:val="Hyperlink"/>
-            <w:lang w:val="de-CH"/>
-          </w:rPr>
-          <w:t>om/jwplayer/jw-showcase-appletv</w:t>
+          <w:t>https://github.com/jwplayer/jw-showcase-appletv</w:t>
         </w:r>
       </w:hyperlink>
     </w:p>
     <w:p>
-      <w:pPr>
-        <w:rPr>
-          <w:lang w:val="de-CH"/>
-        </w:rPr>
-      </w:pPr>
-      <w:proofErr w:type="spellStart"/>
-      <w:r>
-        <w:rPr>
-          <w:lang w:val="de-CH"/>
-        </w:rPr>
-        <w:t>Important</w:t>
-      </w:r>
-      <w:proofErr w:type="spellEnd"/>
-      <w:r>
-        <w:rPr>
-          <w:lang w:val="de-CH"/>
-        </w:rPr>
-        <w:t xml:space="preserve"> </w:t>
-      </w:r>
-      <w:proofErr w:type="spellStart"/>
-      <w:r>
-        <w:rPr>
-          <w:lang w:val="de-CH"/>
-        </w:rPr>
-        <w:t>documentation</w:t>
-      </w:r>
-      <w:proofErr w:type="spellEnd"/>
-    </w:p>
-    <w:p>
-      <w:pPr>
-        <w:rPr>
-          <w:lang w:val="de-CH"/>
-        </w:rPr>
-      </w:pPr>
+      <w:r>
+        <w:t>Important documentation</w:t>
+      </w:r>
+    </w:p>
+    <w:p>
       <w:hyperlink r:id="rId5" w:history="1">
         <w:r>
           <w:rPr>
             <w:rStyle w:val="Hyperlink"/>
-            <w:lang w:val="de-CH"/>
           </w:rPr>
           <w:t>https://support.jwplayer.com/customer/portal/topics/564477-streaming/articles</w:t>
         </w:r>
@@ -129,19 +75,11 @@
     </w:p>
     <w:p>
       <w:r>
-        <w:t xml:space="preserve">Requirements and Restrictions for </w:t>
-      </w:r>
-      <w:proofErr w:type="spellStart"/>
-      <w:r>
-        <w:t>tvOS</w:t>
-      </w:r>
-      <w:proofErr w:type="spellEnd"/>
-      <w:r>
-        <w:t xml:space="preserve"> HLS</w:t>
-      </w:r>
-    </w:p>
-    <w:p>
-      <w:hyperlink r:id="rId6" w:history="1">
+        <w:t>Requirements and Restrictions for tvOS HLS</w:t>
+      </w:r>
+    </w:p>
+    <w:p>
+      <w:hyperlink r:id="rId6" w:anchor="//apple_ref/doc/uid/TP40016596-CH2-SW1" w:history="1">
         <w:r>
           <w:rPr>
             <w:rStyle w:val="Hyperlink"/>
@@ -165,36 +103,30 @@
           <w:rPr>
             <w:rStyle w:val="Hyperlink"/>
           </w:rPr>
-          <w:t>https://developer.apple.com</w:t>
+          <w:t>https://developer.apple.com/library/content/technotes/tn2224/_index.html</w:t>
         </w:r>
+      </w:hyperlink>
+      <w:r>
+        <w:t xml:space="preserve"> </w:t>
+      </w:r>
+    </w:p>
+    <w:p/>
+    <w:p>
+      <w:r>
+        <w:t>Implementing HLS on ios</w:t>
+      </w:r>
+    </w:p>
+    <w:p>
+      <w:hyperlink r:id="rId8" w:history="1">
         <w:r>
           <w:rPr>
             <w:rStyle w:val="Hyperlink"/>
           </w:rPr>
-          <w:t>/</w:t>
-        </w:r>
-        <w:r>
-          <w:rPr>
-            <w:rStyle w:val="Hyperlink"/>
-          </w:rPr>
-          <w:t>library/content/technotes/tn2224/</w:t>
-        </w:r>
-        <w:r>
-          <w:rPr>
-            <w:rStyle w:val="Hyperlink"/>
-          </w:rPr>
-          <w:t>_</w:t>
-        </w:r>
-        <w:r>
-          <w:rPr>
-            <w:rStyle w:val="Hyperlink"/>
-          </w:rPr>
-          <w:t>index.html</w:t>
+          <w:t>http://stackoverflow.com/questions/8291691/implementation-of-http-live-streaming-in-ios</w:t>
         </w:r>
       </w:hyperlink>
-      <w:r>
-        <w:t xml:space="preserve"> </w:t>
-      </w:r>
+      <w:bookmarkStart w:id="0" w:name="_GoBack"/>
+      <w:bookmarkEnd w:id="0"/>
     </w:p>
     <w:p/>
     <w:p>
@@ -202,28 +134,14 @@
         <w:t>«</w:t>
       </w:r>
       <w:r>
-        <w:t>A</w:t>
-      </w:r>
-      <w:r>
-        <w:t xml:space="preserve">lso as mentioned below, make sure the video you're trying to play is coming either from an HTTPS connection or that you've disabled App Transport Security by setting the proper flags in the </w:t>
-      </w:r>
-      <w:proofErr w:type="spellStart"/>
-      <w:r>
-        <w:t>plist</w:t>
-      </w:r>
-      <w:proofErr w:type="spellEnd"/>
-      <w:r>
-        <w:t>.</w:t>
-      </w:r>
-      <w:r>
-        <w:t>”</w:t>
+        <w:t>Also as mentioned below, make sure the video you're trying to play is coming either from an HTTPS connection or that you've disabled App Transport Security by setting the proper flags in the plist.”</w:t>
       </w:r>
     </w:p>
     <w:p>
       <w:r>
         <w:t xml:space="preserve">Source- </w:t>
       </w:r>
-      <w:hyperlink r:id="rId8" w:history="1">
+      <w:hyperlink r:id="rId9" w:history="1">
         <w:r>
           <w:rPr>
             <w:rStyle w:val="Hyperlink"/>
@@ -365,6 +283,7 @@
     <w:lsdException w:name="HTML Sample" w:semiHidden="1" w:unhideWhenUsed="1"/>
     <w:lsdException w:name="HTML Typewriter" w:semiHidden="1" w:unhideWhenUsed="1"/>
     <w:lsdException w:name="HTML Variable" w:semiHidden="1" w:unhideWhenUsed="1"/>
+    <w:lsdException w:name="Normal Table" w:semiHidden="1" w:unhideWhenUsed="1"/>
     <w:lsdException w:name="annotation subject" w:semiHidden="1" w:unhideWhenUsed="1"/>
     <w:lsdException w:name="No List" w:semiHidden="1" w:unhideWhenUsed="1"/>
     <w:lsdException w:name="Outline List 1" w:semiHidden="1" w:unhideWhenUsed="1"/>
@@ -411,8 +330,10 @@
     <w:lsdException w:name="Table Subtle 2" w:semiHidden="1" w:unhideWhenUsed="1"/>
     <w:lsdException w:name="Table Web 1" w:semiHidden="1" w:unhideWhenUsed="1"/>
     <w:lsdException w:name="Table Web 2" w:semiHidden="1" w:unhideWhenUsed="1"/>
+    <w:lsdException w:name="Table Web 3" w:semiHidden="1" w:unhideWhenUsed="1"/>
     <w:lsdException w:name="Balloon Text" w:semiHidden="1" w:unhideWhenUsed="1"/>
     <w:lsdException w:name="Table Grid" w:uiPriority="39"/>
+    <w:lsdException w:name="Table Theme" w:semiHidden="1" w:unhideWhenUsed="1"/>
     <w:lsdException w:name="Placeholder Text" w:semiHidden="1"/>
     <w:lsdException w:name="No Spacing" w:uiPriority="1" w:qFormat="1"/>
     <w:lsdException w:name="Light Shading" w:uiPriority="60"/>

--- a/Documentation/Link-Sammlung Live-Streaming.docx
+++ b/Documentation/Link-Sammlung Live-Streaming.docx
@@ -35,11 +35,19 @@
           <w:lang w:val="de-CH"/>
         </w:rPr>
       </w:pPr>
+      <w:proofErr w:type="spellStart"/>
       <w:r>
         <w:rPr>
           <w:lang w:val="de-CH"/>
         </w:rPr>
-        <w:t>Github &amp; Anleitung zur Einbindung in ein eigenes Projekt</w:t>
+        <w:t>Github</w:t>
+      </w:r>
+      <w:proofErr w:type="spellEnd"/>
+      <w:r>
+        <w:rPr>
+          <w:lang w:val="de-CH"/>
+        </w:rPr>
+        <w:t xml:space="preserve"> &amp; Anleitung zur Einbindung in ein eigenes Projekt</w:t>
       </w:r>
     </w:p>
     <w:p>
@@ -64,6 +72,12 @@
       </w:r>
     </w:p>
     <w:p>
+      <w:pPr>
+        <w:rPr>
+          <w:color w:val="0563C1" w:themeColor="hyperlink"/>
+          <w:u w:val="single"/>
+        </w:rPr>
+      </w:pPr>
       <w:hyperlink r:id="rId5" w:history="1">
         <w:r>
           <w:rPr>
@@ -75,11 +89,38 @@
     </w:p>
     <w:p>
       <w:r>
-        <w:t>Requirements and Restrictions for tvOS HLS</w:t>
-      </w:r>
-    </w:p>
-    <w:p>
-      <w:hyperlink r:id="rId6" w:anchor="//apple_ref/doc/uid/TP40016596-CH2-SW1" w:history="1">
+        <w:t>Implementing a live stream with pause and rewind function through DVR</w:t>
+      </w:r>
+    </w:p>
+    <w:p>
+      <w:hyperlink r:id="rId6" w:history="1">
+        <w:r>
+          <w:rPr>
+            <w:rStyle w:val="Hyperlink"/>
+          </w:rPr>
+          <w:t>https://support.jwplayer.com/customer/portal/articles/1430265-dvr-live-streaming</w:t>
+        </w:r>
+      </w:hyperlink>
+    </w:p>
+    <w:p>
+      <w:bookmarkStart w:id="0" w:name="_GoBack"/>
+      <w:bookmarkEnd w:id="0"/>
+    </w:p>
+    <w:p>
+      <w:r>
+        <w:t xml:space="preserve">Requirements and Restrictions for </w:t>
+      </w:r>
+      <w:proofErr w:type="spellStart"/>
+      <w:r>
+        <w:t>tvOS</w:t>
+      </w:r>
+      <w:proofErr w:type="spellEnd"/>
+      <w:r>
+        <w:t xml:space="preserve"> HLS</w:t>
+      </w:r>
+    </w:p>
+    <w:p>
+      <w:hyperlink r:id="rId7" w:anchor="//apple_ref/doc/uid/TP40016596-CH2-SW1" w:history="1">
         <w:r>
           <w:rPr>
             <w:rStyle w:val="Hyperlink"/>
@@ -98,7 +139,7 @@
       </w:r>
     </w:p>
     <w:p>
-      <w:hyperlink r:id="rId7" w:history="1">
+      <w:hyperlink r:id="rId8" w:history="1">
         <w:r>
           <w:rPr>
             <w:rStyle w:val="Hyperlink"/>
@@ -113,11 +154,16 @@
     <w:p/>
     <w:p>
       <w:r>
-        <w:t>Implementing HLS on ios</w:t>
-      </w:r>
-    </w:p>
-    <w:p>
-      <w:hyperlink r:id="rId8" w:history="1">
+        <w:t xml:space="preserve">Implementing HLS on </w:t>
+      </w:r>
+      <w:proofErr w:type="spellStart"/>
+      <w:r>
+        <w:t>ios</w:t>
+      </w:r>
+      <w:proofErr w:type="spellEnd"/>
+    </w:p>
+    <w:p>
+      <w:hyperlink r:id="rId9" w:history="1">
         <w:r>
           <w:rPr>
             <w:rStyle w:val="Hyperlink"/>
@@ -125,8 +171,6 @@
           <w:t>http://stackoverflow.com/questions/8291691/implementation-of-http-live-streaming-in-ios</w:t>
         </w:r>
       </w:hyperlink>
-      <w:bookmarkStart w:id="0" w:name="_GoBack"/>
-      <w:bookmarkEnd w:id="0"/>
     </w:p>
     <w:p/>
     <w:p>
@@ -134,14 +178,22 @@
         <w:t>«</w:t>
       </w:r>
       <w:r>
-        <w:t>Also as mentioned below, make sure the video you're trying to play is coming either from an HTTPS connection or that you've disabled App Transport Security by setting the proper flags in the plist.”</w:t>
+        <w:t xml:space="preserve">Also as mentioned below, make sure the video you're trying to play is coming either from an HTTPS connection or that you've disabled App Transport Security by setting the proper flags in the </w:t>
+      </w:r>
+      <w:proofErr w:type="spellStart"/>
+      <w:r>
+        <w:t>plist</w:t>
+      </w:r>
+      <w:proofErr w:type="spellEnd"/>
+      <w:r>
+        <w:t>.”</w:t>
       </w:r>
     </w:p>
     <w:p>
       <w:r>
         <w:t xml:space="preserve">Source- </w:t>
       </w:r>
-      <w:hyperlink r:id="rId9" w:history="1">
+      <w:hyperlink r:id="rId10" w:history="1">
         <w:r>
           <w:rPr>
             <w:rStyle w:val="Hyperlink"/>
